--- a/DocumentoPSPMicroservicio.docx
+++ b/DocumentoPSPMicroservicio.docx
@@ -299,7 +299,7 @@
             <mc:AlternateContent>
               <mc:Choice Requires="wps">
                 <w:drawing>
-                  <wp:anchor distT="0" distB="0" distL="114300" distR="114300" simplePos="0" relativeHeight="251677696" behindDoc="0" locked="0" layoutInCell="1" allowOverlap="1" wp14:anchorId="0C2E30FF" wp14:editId="631A5FE1">
+                  <wp:anchor distT="0" distB="0" distL="114300" distR="114300" simplePos="0" relativeHeight="251677696" behindDoc="0" locked="0" layoutInCell="1" allowOverlap="1" wp14:anchorId="0C2E30FF" wp14:editId="34FBAF32">
                     <wp:simplePos x="0" y="0"/>
                     <wp:positionH relativeFrom="page">
                       <wp:align>center</wp:align>
@@ -369,7 +369,6 @@
                                   <w:dataBinding w:prefixMappings="xmlns:ns0='http://purl.org/dc/elements/1.1/' xmlns:ns1='http://schemas.openxmlformats.org/package/2006/metadata/core-properties' " w:xpath="/ns1:coreProperties[1]/ns0:creator[1]" w:storeItemID="{6C3C8BC8-F283-45AE-878A-BAB7291924A1}"/>
                                   <w:text/>
                                 </w:sdtPr>
-                                <w:sdtEndPr/>
                                 <w:sdtContent>
                                   <w:p>
                                     <w:pPr>
@@ -389,7 +388,7 @@
                                         <w:sz w:val="28"/>
                                         <w:szCs w:val="28"/>
                                       </w:rPr>
-                                      <w:t>Christopher Cano</w:t>
+                                      <w:t>Luna Flores Yanh Mauricio</w:t>
                                     </w:r>
                                   </w:p>
                                 </w:sdtContent>
@@ -437,7 +436,6 @@
                             <w:dataBinding w:prefixMappings="xmlns:ns0='http://purl.org/dc/elements/1.1/' xmlns:ns1='http://schemas.openxmlformats.org/package/2006/metadata/core-properties' " w:xpath="/ns1:coreProperties[1]/ns0:creator[1]" w:storeItemID="{6C3C8BC8-F283-45AE-878A-BAB7291924A1}"/>
                             <w:text/>
                           </w:sdtPr>
-                          <w:sdtEndPr/>
                           <w:sdtContent>
                             <w:p>
                               <w:pPr>
@@ -457,7 +455,7 @@
                                   <w:sz w:val="28"/>
                                   <w:szCs w:val="28"/>
                                 </w:rPr>
-                                <w:t>Christopher Cano</w:t>
+                                <w:t>Luna Flores Yanh Mauricio</w:t>
                               </w:r>
                             </w:p>
                           </w:sdtContent>
@@ -568,7 +566,6 @@
                                   <w:dataBinding w:prefixMappings="xmlns:ns0='http://schemas.microsoft.com/office/2006/coverPageProps' " w:xpath="/ns0:CoverPageProperties[1]/ns0:Abstract[1]" w:storeItemID="{55AF091B-3C7A-41E3-B477-F2FDAA23CFDA}"/>
                                   <w:text w:multiLine="1"/>
                                 </w:sdtPr>
-                                <w:sdtEndPr/>
                                 <w:sdtContent>
                                   <w:p>
                                     <w:pPr>
@@ -829,7 +826,17 @@
                                         <w:sz w:val="64"/>
                                         <w:szCs w:val="64"/>
                                       </w:rPr>
-                                      <w:t>PSP Microservicio de gestión de videojuegos</w:t>
+                                      <w:t xml:space="preserve">PSP Microservicio de gestión de </w:t>
+                                    </w:r>
+                                    <w:r>
+                                      <w:rPr>
+                                        <w:rFonts w:ascii="Indivisa Text Sans" w:hAnsi="Indivisa Text Sans"/>
+                                        <w:caps/>
+                                        <w:color w:val="156082" w:themeColor="accent1"/>
+                                        <w:sz w:val="64"/>
+                                        <w:szCs w:val="64"/>
+                                      </w:rPr>
+                                      <w:t>motos</w:t>
                                     </w:r>
                                   </w:sdtContent>
                                 </w:sdt>
@@ -848,7 +855,6 @@
                                   <w:dataBinding w:prefixMappings="xmlns:ns0='http://purl.org/dc/elements/1.1/' xmlns:ns1='http://schemas.openxmlformats.org/package/2006/metadata/core-properties' " w:xpath="/ns1:coreProperties[1]/ns0:subject[1]" w:storeItemID="{6C3C8BC8-F283-45AE-878A-BAB7291924A1}"/>
                                   <w:text/>
                                 </w:sdtPr>
-                                <w:sdtEndPr/>
                                 <w:sdtContent>
                                   <w:p>
                                     <w:pPr>
@@ -936,7 +942,17 @@
                                   <w:sz w:val="64"/>
                                   <w:szCs w:val="64"/>
                                 </w:rPr>
-                                <w:t>PSP Microservicio de gestión de videojuegos</w:t>
+                                <w:t xml:space="preserve">PSP Microservicio de gestión de </w:t>
+                              </w:r>
+                              <w:r>
+                                <w:rPr>
+                                  <w:rFonts w:ascii="Indivisa Text Sans" w:hAnsi="Indivisa Text Sans"/>
+                                  <w:caps/>
+                                  <w:color w:val="156082" w:themeColor="accent1"/>
+                                  <w:sz w:val="64"/>
+                                  <w:szCs w:val="64"/>
+                                </w:rPr>
+                                <w:t>motos</w:t>
                               </w:r>
                             </w:sdtContent>
                           </w:sdt>
@@ -955,7 +971,6 @@
                             <w:dataBinding w:prefixMappings="xmlns:ns0='http://purl.org/dc/elements/1.1/' xmlns:ns1='http://schemas.openxmlformats.org/package/2006/metadata/core-properties' " w:xpath="/ns1:coreProperties[1]/ns0:subject[1]" w:storeItemID="{6C3C8BC8-F283-45AE-878A-BAB7291924A1}"/>
                             <w:text/>
                           </w:sdtPr>
-                          <w:sdtEndPr/>
                           <w:sdtContent>
                             <w:p>
                               <w:pPr>
@@ -1081,7 +1096,13 @@
         <w:rPr>
           <w:rFonts w:ascii="Indivisa Text Sans" w:hAnsi="Indivisa Text Sans"/>
         </w:rPr>
-        <w:t>Microservicio de Gestión de Videojuegos</w:t>
+        <w:t>Microservicio de</w:t>
+      </w:r>
+      <w:r>
+        <w:rPr>
+          <w:rFonts w:ascii="Indivisa Text Sans" w:hAnsi="Indivisa Text Sans"/>
+        </w:rPr>
+        <w:t xml:space="preserve"> motos</w:t>
       </w:r>
     </w:p>
     <w:p>
@@ -1124,7 +1145,49 @@
         <w:rPr>
           <w:rFonts w:ascii="Indivisa Text Sans" w:hAnsi="Indivisa Text Sans"/>
         </w:rPr>
-        <w:t>Desarrollo de un microservicio RESTful utilizando Spring Boot y Spring Data JPA que permita gestionar un catálogo de videojuegos. El sistema expone endpoints HTTP para realizar operaciones CRUD (Crear, Leer, Actualizar, Eliminar) sobre registros de videojuegos almacenados en una base de datos relacional MySQL. El microservicio es consumido por clientes HTTP externos como Postman o cualquier aplicación frontend.</w:t>
+        <w:t xml:space="preserve">Desarrollo de un microservicio </w:t>
+      </w:r>
+      <w:proofErr w:type="spellStart"/>
+      <w:r>
+        <w:rPr>
+          <w:rFonts w:ascii="Indivisa Text Sans" w:hAnsi="Indivisa Text Sans"/>
+        </w:rPr>
+        <w:t>RESTful</w:t>
+      </w:r>
+      <w:proofErr w:type="spellEnd"/>
+      <w:r>
+        <w:rPr>
+          <w:rFonts w:ascii="Indivisa Text Sans" w:hAnsi="Indivisa Text Sans"/>
+        </w:rPr>
+        <w:t xml:space="preserve"> utilizando Spring Boot y Spring Data JPA que permita gestionar un catálogo de videojuegos. El sistema expone </w:t>
+      </w:r>
+      <w:proofErr w:type="spellStart"/>
+      <w:r>
+        <w:rPr>
+          <w:rFonts w:ascii="Indivisa Text Sans" w:hAnsi="Indivisa Text Sans"/>
+        </w:rPr>
+        <w:t>endpoints</w:t>
+      </w:r>
+      <w:proofErr w:type="spellEnd"/>
+      <w:r>
+        <w:rPr>
+          <w:rFonts w:ascii="Indivisa Text Sans" w:hAnsi="Indivisa Text Sans"/>
+        </w:rPr>
+        <w:t xml:space="preserve"> HTTP para realizar operaciones CRUD (Crear, Leer, Actualizar, Eliminar) sobre registros de videojuegos almacenados en una base de datos relacional MySQL. El microservicio es consumido por clientes HTTP externos como Postman o cualquier aplicación </w:t>
+      </w:r>
+      <w:proofErr w:type="spellStart"/>
+      <w:r>
+        <w:rPr>
+          <w:rFonts w:ascii="Indivisa Text Sans" w:hAnsi="Indivisa Text Sans"/>
+        </w:rPr>
+        <w:t>frontend</w:t>
+      </w:r>
+      <w:proofErr w:type="spellEnd"/>
+      <w:r>
+        <w:rPr>
+          <w:rFonts w:ascii="Indivisa Text Sans" w:hAnsi="Indivisa Text Sans"/>
+        </w:rPr>
+        <w:t>.</w:t>
       </w:r>
     </w:p>
     <w:p>
@@ -1154,136 +1217,161 @@
           <w:bCs/>
           <w:lang w:val="en-US"/>
         </w:rPr>
-        <w:t>3. Requisitos</w:t>
-      </w:r>
-    </w:p>
-    <w:p>
-      <w:pPr>
-        <w:spacing w:line="276" w:lineRule="auto"/>
-        <w:jc w:val="both"/>
-        <w:rPr>
-          <w:rFonts w:ascii="Indivisa Text Sans" w:hAnsi="Indivisa Text Sans"/>
-          <w:lang w:val="en-US"/>
-        </w:rPr>
-      </w:pPr>
-      <w:r>
-        <w:rPr>
-          <w:rFonts w:ascii="Indivisa Text Sans" w:hAnsi="Indivisa Text Sans"/>
-          <w:lang w:val="en-US"/>
-        </w:rPr>
-        <w:t>Java 17 o superior</w:t>
-      </w:r>
-    </w:p>
-    <w:p>
-      <w:pPr>
-        <w:spacing w:line="276" w:lineRule="auto"/>
-        <w:jc w:val="both"/>
-        <w:rPr>
-          <w:rFonts w:ascii="Indivisa Text Sans" w:hAnsi="Indivisa Text Sans"/>
-          <w:lang w:val="en-US"/>
-        </w:rPr>
-      </w:pPr>
-      <w:r>
-        <w:rPr>
-          <w:rFonts w:ascii="Indivisa Text Sans" w:hAnsi="Indivisa Text Sans"/>
-          <w:lang w:val="en-US"/>
-        </w:rPr>
-        <w:t>Spring Boot 4.0.2</w:t>
-      </w:r>
-    </w:p>
-    <w:p>
-      <w:pPr>
-        <w:spacing w:line="276" w:lineRule="auto"/>
-        <w:jc w:val="both"/>
-        <w:rPr>
-          <w:rFonts w:ascii="Indivisa Text Sans" w:hAnsi="Indivisa Text Sans"/>
-          <w:lang w:val="en-US"/>
-        </w:rPr>
-      </w:pPr>
-      <w:r>
-        <w:rPr>
-          <w:rFonts w:ascii="Indivisa Text Sans" w:hAnsi="Indivisa Text Sans"/>
-          <w:lang w:val="en-US"/>
-        </w:rPr>
-        <w:t>Spring Data JPA con Hibernate</w:t>
-      </w:r>
-    </w:p>
-    <w:p>
-      <w:pPr>
-        <w:spacing w:line="276" w:lineRule="auto"/>
-        <w:jc w:val="both"/>
-        <w:rPr>
-          <w:rFonts w:ascii="Indivisa Text Sans" w:hAnsi="Indivisa Text Sans"/>
-        </w:rPr>
-      </w:pPr>
-      <w:r>
-        <w:rPr>
-          <w:rFonts w:ascii="Indivisa Text Sans" w:hAnsi="Indivisa Text Sans"/>
-        </w:rPr>
-        <w:t>MySQL</w:t>
-      </w:r>
-      <w:r>
-        <w:rPr>
-          <w:rFonts w:ascii="Indivisa Text Sans" w:hAnsi="Indivisa Text Sans"/>
-        </w:rPr>
-        <w:t xml:space="preserve"> (MariaDB)</w:t>
-      </w:r>
-    </w:p>
-    <w:p>
-      <w:pPr>
-        <w:spacing w:line="276" w:lineRule="auto"/>
-        <w:jc w:val="both"/>
-        <w:rPr>
-          <w:rFonts w:ascii="Indivisa Text Sans" w:hAnsi="Indivisa Text Sans"/>
-        </w:rPr>
-      </w:pPr>
-      <w:r>
-        <w:rPr>
-          <w:rFonts w:ascii="Indivisa Text Sans" w:hAnsi="Indivisa Text Sans"/>
-        </w:rPr>
-        <w:t>Maven</w:t>
-      </w:r>
-    </w:p>
-    <w:p>
-      <w:pPr>
-        <w:spacing w:line="276" w:lineRule="auto"/>
-        <w:jc w:val="both"/>
-        <w:rPr>
-          <w:rFonts w:ascii="Indivisa Text Sans" w:hAnsi="Indivisa Text Sans"/>
-        </w:rPr>
-      </w:pPr>
-      <w:r>
-        <w:rPr>
-          <w:rFonts w:ascii="Indivisa Text Sans" w:hAnsi="Indivisa Text Sans"/>
-        </w:rPr>
-        <w:t>Lombok</w:t>
-      </w:r>
-    </w:p>
-    <w:p>
-      <w:pPr>
-        <w:spacing w:line="276" w:lineRule="auto"/>
-        <w:jc w:val="both"/>
-        <w:rPr>
-          <w:rFonts w:ascii="Indivisa Text Sans" w:hAnsi="Indivisa Text Sans"/>
-        </w:rPr>
-      </w:pPr>
-    </w:p>
-    <w:p>
-      <w:pPr>
-        <w:spacing w:line="276" w:lineRule="auto"/>
-        <w:jc w:val="both"/>
+        <w:t xml:space="preserve">3. </w:t>
+      </w:r>
+      <w:proofErr w:type="spellStart"/>
+      <w:r>
         <w:rPr>
           <w:rFonts w:ascii="Indivisa Text Sans" w:hAnsi="Indivisa Text Sans"/>
           <w:b/>
           <w:bCs/>
-        </w:rPr>
-      </w:pPr>
-      <w:r>
+          <w:lang w:val="en-US"/>
+        </w:rPr>
+        <w:t>Requisitos</w:t>
+      </w:r>
+      <w:proofErr w:type="spellEnd"/>
+    </w:p>
+    <w:p>
+      <w:pPr>
+        <w:spacing w:line="276" w:lineRule="auto"/>
+        <w:jc w:val="both"/>
+        <w:rPr>
+          <w:rFonts w:ascii="Indivisa Text Sans" w:hAnsi="Indivisa Text Sans"/>
+          <w:lang w:val="en-US"/>
+        </w:rPr>
+      </w:pPr>
+      <w:r>
+        <w:rPr>
+          <w:rFonts w:ascii="Indivisa Text Sans" w:hAnsi="Indivisa Text Sans"/>
+          <w:lang w:val="en-US"/>
+        </w:rPr>
+        <w:t>Java 17 o superior</w:t>
+      </w:r>
+    </w:p>
+    <w:p>
+      <w:pPr>
+        <w:spacing w:line="276" w:lineRule="auto"/>
+        <w:jc w:val="both"/>
+        <w:rPr>
+          <w:rFonts w:ascii="Indivisa Text Sans" w:hAnsi="Indivisa Text Sans"/>
+          <w:lang w:val="en-US"/>
+        </w:rPr>
+      </w:pPr>
+      <w:r>
+        <w:rPr>
+          <w:rFonts w:ascii="Indivisa Text Sans" w:hAnsi="Indivisa Text Sans"/>
+          <w:lang w:val="en-US"/>
+        </w:rPr>
+        <w:t>Spring Boot 4.0.2</w:t>
+      </w:r>
+    </w:p>
+    <w:p>
+      <w:pPr>
+        <w:spacing w:line="276" w:lineRule="auto"/>
+        <w:jc w:val="both"/>
+        <w:rPr>
+          <w:rFonts w:ascii="Indivisa Text Sans" w:hAnsi="Indivisa Text Sans"/>
+          <w:lang w:val="en-US"/>
+        </w:rPr>
+      </w:pPr>
+      <w:r>
+        <w:rPr>
+          <w:rFonts w:ascii="Indivisa Text Sans" w:hAnsi="Indivisa Text Sans"/>
+          <w:lang w:val="en-US"/>
+        </w:rPr>
+        <w:t>Spring Data JPA con Hibernate</w:t>
+      </w:r>
+    </w:p>
+    <w:p>
+      <w:pPr>
+        <w:spacing w:line="276" w:lineRule="auto"/>
+        <w:jc w:val="both"/>
+        <w:rPr>
+          <w:rFonts w:ascii="Indivisa Text Sans" w:hAnsi="Indivisa Text Sans"/>
+        </w:rPr>
+      </w:pPr>
+      <w:r>
+        <w:rPr>
+          <w:rFonts w:ascii="Indivisa Text Sans" w:hAnsi="Indivisa Text Sans"/>
+        </w:rPr>
+        <w:t>MySQL</w:t>
+      </w:r>
+      <w:r>
+        <w:rPr>
+          <w:rFonts w:ascii="Indivisa Text Sans" w:hAnsi="Indivisa Text Sans"/>
+        </w:rPr>
+        <w:t xml:space="preserve"> (</w:t>
+      </w:r>
+      <w:proofErr w:type="spellStart"/>
+      <w:r>
+        <w:rPr>
+          <w:rFonts w:ascii="Indivisa Text Sans" w:hAnsi="Indivisa Text Sans"/>
+        </w:rPr>
+        <w:t>MariaDB</w:t>
+      </w:r>
+      <w:proofErr w:type="spellEnd"/>
+      <w:r>
+        <w:rPr>
+          <w:rFonts w:ascii="Indivisa Text Sans" w:hAnsi="Indivisa Text Sans"/>
+        </w:rPr>
+        <w:t>)</w:t>
+      </w:r>
+    </w:p>
+    <w:p>
+      <w:pPr>
+        <w:spacing w:line="276" w:lineRule="auto"/>
+        <w:jc w:val="both"/>
+        <w:rPr>
+          <w:rFonts w:ascii="Indivisa Text Sans" w:hAnsi="Indivisa Text Sans"/>
+        </w:rPr>
+      </w:pPr>
+      <w:r>
+        <w:rPr>
+          <w:rFonts w:ascii="Indivisa Text Sans" w:hAnsi="Indivisa Text Sans"/>
+        </w:rPr>
+        <w:t>Maven</w:t>
+      </w:r>
+    </w:p>
+    <w:p>
+      <w:pPr>
+        <w:spacing w:line="276" w:lineRule="auto"/>
+        <w:jc w:val="both"/>
+        <w:rPr>
+          <w:rFonts w:ascii="Indivisa Text Sans" w:hAnsi="Indivisa Text Sans"/>
+        </w:rPr>
+      </w:pPr>
+      <w:r>
+        <w:rPr>
+          <w:rFonts w:ascii="Indivisa Text Sans" w:hAnsi="Indivisa Text Sans"/>
+        </w:rPr>
+        <w:t>Lombok</w:t>
+      </w:r>
+    </w:p>
+    <w:p>
+      <w:pPr>
+        <w:spacing w:line="276" w:lineRule="auto"/>
+        <w:jc w:val="both"/>
+        <w:rPr>
+          <w:rFonts w:ascii="Indivisa Text Sans" w:hAnsi="Indivisa Text Sans"/>
+        </w:rPr>
+      </w:pPr>
+    </w:p>
+    <w:p>
+      <w:pPr>
+        <w:spacing w:line="276" w:lineRule="auto"/>
+        <w:jc w:val="both"/>
         <w:rPr>
           <w:rFonts w:ascii="Indivisa Text Sans" w:hAnsi="Indivisa Text Sans"/>
           <w:b/>
           <w:bCs/>
         </w:rPr>
+      </w:pPr>
+      <w:r>
+        <w:rPr>
+          <w:rFonts w:ascii="Indivisa Text Sans" w:hAnsi="Indivisa Text Sans"/>
+          <w:b/>
+          <w:bCs/>
+        </w:rPr>
         <w:t>4. Requerimientos Funcionales</w:t>
       </w:r>
     </w:p>
@@ -1311,7 +1399,21 @@
         <w:rPr>
           <w:rFonts w:ascii="Indivisa Text Sans" w:hAnsi="Indivisa Text Sans"/>
         </w:rPr>
-        <w:t xml:space="preserve"> El sistema debe permitir registrar un nuevo videojuego con los campos: nombre, publisher, año de lanzamiento, puntuación </w:t>
+        <w:t xml:space="preserve"> El sistema debe permitir registrar un nuevo videojuego con los campos: nombre, </w:t>
+      </w:r>
+      <w:proofErr w:type="spellStart"/>
+      <w:r>
+        <w:rPr>
+          <w:rFonts w:ascii="Indivisa Text Sans" w:hAnsi="Indivisa Text Sans"/>
+        </w:rPr>
+        <w:t>publisher</w:t>
+      </w:r>
+      <w:proofErr w:type="spellEnd"/>
+      <w:r>
+        <w:rPr>
+          <w:rFonts w:ascii="Indivisa Text Sans" w:hAnsi="Indivisa Text Sans"/>
+        </w:rPr>
+        <w:t xml:space="preserve">, año de lanzamiento, puntuación </w:t>
       </w:r>
       <w:r>
         <w:rPr>
@@ -1544,8 +1646,18 @@
         <w:rPr>
           <w:rFonts w:ascii="Indivisa Text Sans" w:hAnsi="Indivisa Text Sans"/>
         </w:rPr>
-        <w:t>Configurar conexión a base de datos MySQL en application.properties</w:t>
-      </w:r>
+        <w:t xml:space="preserve">Configurar conexión a base de datos MySQL en </w:t>
+      </w:r>
+      <w:proofErr w:type="spellStart"/>
+      <w:proofErr w:type="gramStart"/>
+      <w:r>
+        <w:rPr>
+          <w:rFonts w:ascii="Indivisa Text Sans" w:hAnsi="Indivisa Text Sans"/>
+        </w:rPr>
+        <w:t>application.properties</w:t>
+      </w:r>
+      <w:proofErr w:type="spellEnd"/>
+      <w:proofErr w:type="gramEnd"/>
     </w:p>
     <w:p>
       <w:pPr>
@@ -1559,7 +1671,21 @@
         <w:rPr>
           <w:rFonts w:ascii="Indivisa Text Sans" w:hAnsi="Indivisa Text Sans"/>
         </w:rPr>
-        <w:t>Crear la entidad VideojuegoEntity con sus atributos y anotaciones JPA</w:t>
+        <w:t xml:space="preserve">Crear la entidad </w:t>
+      </w:r>
+      <w:proofErr w:type="spellStart"/>
+      <w:r>
+        <w:rPr>
+          <w:rFonts w:ascii="Indivisa Text Sans" w:hAnsi="Indivisa Text Sans"/>
+        </w:rPr>
+        <w:t>VideojuegoEntity</w:t>
+      </w:r>
+      <w:proofErr w:type="spellEnd"/>
+      <w:r>
+        <w:rPr>
+          <w:rFonts w:ascii="Indivisa Text Sans" w:hAnsi="Indivisa Text Sans"/>
+        </w:rPr>
+        <w:t xml:space="preserve"> con sus atributos y anotaciones JPA</w:t>
       </w:r>
     </w:p>
     <w:p>
@@ -1574,8 +1700,30 @@
         <w:rPr>
           <w:rFonts w:ascii="Indivisa Text Sans" w:hAnsi="Indivisa Text Sans"/>
         </w:rPr>
-        <w:t>Crear el repositorio VideojuegoRepository extendiendo JpaRepository</w:t>
-      </w:r>
+        <w:t xml:space="preserve">Crear el repositorio </w:t>
+      </w:r>
+      <w:proofErr w:type="spellStart"/>
+      <w:r>
+        <w:rPr>
+          <w:rFonts w:ascii="Indivisa Text Sans" w:hAnsi="Indivisa Text Sans"/>
+        </w:rPr>
+        <w:t>VideojuegoRepository</w:t>
+      </w:r>
+      <w:proofErr w:type="spellEnd"/>
+      <w:r>
+        <w:rPr>
+          <w:rFonts w:ascii="Indivisa Text Sans" w:hAnsi="Indivisa Text Sans"/>
+        </w:rPr>
+        <w:t xml:space="preserve"> extendiendo </w:t>
+      </w:r>
+      <w:proofErr w:type="spellStart"/>
+      <w:r>
+        <w:rPr>
+          <w:rFonts w:ascii="Indivisa Text Sans" w:hAnsi="Indivisa Text Sans"/>
+        </w:rPr>
+        <w:t>JpaRepository</w:t>
+      </w:r>
+      <w:proofErr w:type="spellEnd"/>
     </w:p>
     <w:p>
       <w:pPr>
@@ -1589,7 +1737,49 @@
         <w:rPr>
           <w:rFonts w:ascii="Indivisa Text Sans" w:hAnsi="Indivisa Text Sans"/>
         </w:rPr>
-        <w:t>Crear los DTOs de entrada (VideojuegoCreateRequest, VideojuegoUpdateRequest)</w:t>
+        <w:t xml:space="preserve">Crear los </w:t>
+      </w:r>
+      <w:proofErr w:type="spellStart"/>
+      <w:r>
+        <w:rPr>
+          <w:rFonts w:ascii="Indivisa Text Sans" w:hAnsi="Indivisa Text Sans"/>
+        </w:rPr>
+        <w:t>DTOs</w:t>
+      </w:r>
+      <w:proofErr w:type="spellEnd"/>
+      <w:r>
+        <w:rPr>
+          <w:rFonts w:ascii="Indivisa Text Sans" w:hAnsi="Indivisa Text Sans"/>
+        </w:rPr>
+        <w:t xml:space="preserve"> de entrada (</w:t>
+      </w:r>
+      <w:proofErr w:type="spellStart"/>
+      <w:r>
+        <w:rPr>
+          <w:rFonts w:ascii="Indivisa Text Sans" w:hAnsi="Indivisa Text Sans"/>
+        </w:rPr>
+        <w:t>VideojuegoCreateRequest</w:t>
+      </w:r>
+      <w:proofErr w:type="spellEnd"/>
+      <w:r>
+        <w:rPr>
+          <w:rFonts w:ascii="Indivisa Text Sans" w:hAnsi="Indivisa Text Sans"/>
+        </w:rPr>
+        <w:t xml:space="preserve">, </w:t>
+      </w:r>
+      <w:proofErr w:type="spellStart"/>
+      <w:r>
+        <w:rPr>
+          <w:rFonts w:ascii="Indivisa Text Sans" w:hAnsi="Indivisa Text Sans"/>
+        </w:rPr>
+        <w:t>VideojuegoUpdateRequest</w:t>
+      </w:r>
+      <w:proofErr w:type="spellEnd"/>
+      <w:r>
+        <w:rPr>
+          <w:rFonts w:ascii="Indivisa Text Sans" w:hAnsi="Indivisa Text Sans"/>
+        </w:rPr>
+        <w:t>)</w:t>
       </w:r>
     </w:p>
     <w:p>
@@ -1604,7 +1794,21 @@
         <w:rPr>
           <w:rFonts w:ascii="Indivisa Text Sans" w:hAnsi="Indivisa Text Sans"/>
         </w:rPr>
-        <w:t>Crear el DTO de salida (VideojuegoResponse)</w:t>
+        <w:t>Crear el DTO de salida (</w:t>
+      </w:r>
+      <w:proofErr w:type="spellStart"/>
+      <w:r>
+        <w:rPr>
+          <w:rFonts w:ascii="Indivisa Text Sans" w:hAnsi="Indivisa Text Sans"/>
+        </w:rPr>
+        <w:t>VideojuegoResponse</w:t>
+      </w:r>
+      <w:proofErr w:type="spellEnd"/>
+      <w:r>
+        <w:rPr>
+          <w:rFonts w:ascii="Indivisa Text Sans" w:hAnsi="Indivisa Text Sans"/>
+        </w:rPr>
+        <w:t>)</w:t>
       </w:r>
     </w:p>
     <w:p>
@@ -1619,7 +1823,35 @@
         <w:rPr>
           <w:rFonts w:ascii="Indivisa Text Sans" w:hAnsi="Indivisa Text Sans"/>
         </w:rPr>
-        <w:t xml:space="preserve">Crear el mapper VideojuegoMapper para conversión DTO </w:t>
+        <w:t xml:space="preserve">Crear el </w:t>
+      </w:r>
+      <w:proofErr w:type="spellStart"/>
+      <w:r>
+        <w:rPr>
+          <w:rFonts w:ascii="Indivisa Text Sans" w:hAnsi="Indivisa Text Sans"/>
+        </w:rPr>
+        <w:t>mapper</w:t>
+      </w:r>
+      <w:proofErr w:type="spellEnd"/>
+      <w:r>
+        <w:rPr>
+          <w:rFonts w:ascii="Indivisa Text Sans" w:hAnsi="Indivisa Text Sans"/>
+        </w:rPr>
+        <w:t xml:space="preserve"> </w:t>
+      </w:r>
+      <w:proofErr w:type="spellStart"/>
+      <w:r>
+        <w:rPr>
+          <w:rFonts w:ascii="Indivisa Text Sans" w:hAnsi="Indivisa Text Sans"/>
+        </w:rPr>
+        <w:t>VideojuegoMapper</w:t>
+      </w:r>
+      <w:proofErr w:type="spellEnd"/>
+      <w:r>
+        <w:rPr>
+          <w:rFonts w:ascii="Indivisa Text Sans" w:hAnsi="Indivisa Text Sans"/>
+        </w:rPr>
+        <w:t xml:space="preserve"> para conversión DTO </w:t>
       </w:r>
       <w:r>
         <w:rPr>
@@ -1646,7 +1878,35 @@
         <w:rPr>
           <w:rFonts w:ascii="Indivisa Text Sans" w:hAnsi="Indivisa Text Sans"/>
         </w:rPr>
-        <w:t>Crear el controlador VideojuegoController con los endpoints CRUD</w:t>
+        <w:t xml:space="preserve">Crear el controlador </w:t>
+      </w:r>
+      <w:proofErr w:type="spellStart"/>
+      <w:r>
+        <w:rPr>
+          <w:rFonts w:ascii="Indivisa Text Sans" w:hAnsi="Indivisa Text Sans"/>
+        </w:rPr>
+        <w:t>VideojuegoController</w:t>
+      </w:r>
+      <w:proofErr w:type="spellEnd"/>
+      <w:r>
+        <w:rPr>
+          <w:rFonts w:ascii="Indivisa Text Sans" w:hAnsi="Indivisa Text Sans"/>
+        </w:rPr>
+        <w:t xml:space="preserve"> con los </w:t>
+      </w:r>
+      <w:proofErr w:type="spellStart"/>
+      <w:r>
+        <w:rPr>
+          <w:rFonts w:ascii="Indivisa Text Sans" w:hAnsi="Indivisa Text Sans"/>
+        </w:rPr>
+        <w:t>endpoints</w:t>
+      </w:r>
+      <w:proofErr w:type="spellEnd"/>
+      <w:r>
+        <w:rPr>
+          <w:rFonts w:ascii="Indivisa Text Sans" w:hAnsi="Indivisa Text Sans"/>
+        </w:rPr>
+        <w:t xml:space="preserve"> CRUD</w:t>
       </w:r>
     </w:p>
     <w:p>
@@ -1661,14 +1921,36 @@
         <w:rPr>
           <w:rFonts w:ascii="Indivisa Text Sans" w:hAnsi="Indivisa Text Sans"/>
         </w:rPr>
-        <w:t>Probar los endpoints con Postman</w:t>
-      </w:r>
-      <w:r>
-        <w:rPr>
-          <w:rFonts w:ascii="Indivisa Text Sans" w:hAnsi="Indivisa Text Sans"/>
-        </w:rPr>
-        <w:t xml:space="preserve"> y verlos reflejados en DataGrip</w:t>
-      </w:r>
+        <w:t xml:space="preserve">Probar los </w:t>
+      </w:r>
+      <w:proofErr w:type="spellStart"/>
+      <w:r>
+        <w:rPr>
+          <w:rFonts w:ascii="Indivisa Text Sans" w:hAnsi="Indivisa Text Sans"/>
+        </w:rPr>
+        <w:t>endpoints</w:t>
+      </w:r>
+      <w:proofErr w:type="spellEnd"/>
+      <w:r>
+        <w:rPr>
+          <w:rFonts w:ascii="Indivisa Text Sans" w:hAnsi="Indivisa Text Sans"/>
+        </w:rPr>
+        <w:t xml:space="preserve"> con Postman</w:t>
+      </w:r>
+      <w:r>
+        <w:rPr>
+          <w:rFonts w:ascii="Indivisa Text Sans" w:hAnsi="Indivisa Text Sans"/>
+        </w:rPr>
+        <w:t xml:space="preserve"> y verlos reflejados en </w:t>
+      </w:r>
+      <w:proofErr w:type="spellStart"/>
+      <w:r>
+        <w:rPr>
+          <w:rFonts w:ascii="Indivisa Text Sans" w:hAnsi="Indivisa Text Sans"/>
+        </w:rPr>
+        <w:t>DataGrip</w:t>
+      </w:r>
+      <w:proofErr w:type="spellEnd"/>
     </w:p>
     <w:p>
       <w:pPr>
@@ -1737,7 +2019,35 @@
         <w:rPr>
           <w:rFonts w:ascii="Indivisa Text Sans" w:hAnsi="Indivisa Text Sans"/>
         </w:rPr>
-        <w:t xml:space="preserve"> El endpoint POST /api/videojuegos debe retornar 201 Created y la URI del recurso creado al registrar un videojuego válido.</w:t>
+        <w:t xml:space="preserve"> El </w:t>
+      </w:r>
+      <w:proofErr w:type="spellStart"/>
+      <w:r>
+        <w:rPr>
+          <w:rFonts w:ascii="Indivisa Text Sans" w:hAnsi="Indivisa Text Sans"/>
+        </w:rPr>
+        <w:t>endpoint</w:t>
+      </w:r>
+      <w:proofErr w:type="spellEnd"/>
+      <w:r>
+        <w:rPr>
+          <w:rFonts w:ascii="Indivisa Text Sans" w:hAnsi="Indivisa Text Sans"/>
+        </w:rPr>
+        <w:t xml:space="preserve"> POST /api/videojuegos debe retornar 201 </w:t>
+      </w:r>
+      <w:proofErr w:type="spellStart"/>
+      <w:r>
+        <w:rPr>
+          <w:rFonts w:ascii="Indivisa Text Sans" w:hAnsi="Indivisa Text Sans"/>
+        </w:rPr>
+        <w:t>Created</w:t>
+      </w:r>
+      <w:proofErr w:type="spellEnd"/>
+      <w:r>
+        <w:rPr>
+          <w:rFonts w:ascii="Indivisa Text Sans" w:hAnsi="Indivisa Text Sans"/>
+        </w:rPr>
+        <w:t xml:space="preserve"> y la URI del recurso creado al registrar un videojuego válido.</w:t>
       </w:r>
     </w:p>
     <w:p>
@@ -1764,7 +2074,21 @@
         <w:rPr>
           <w:rFonts w:ascii="Indivisa Text Sans" w:hAnsi="Indivisa Text Sans"/>
         </w:rPr>
-        <w:t xml:space="preserve"> El endpoint GET /api/videojuegos debe retornar 200 OK con la lista de todos los videojuegos en formato JSON.</w:t>
+        <w:t xml:space="preserve"> El </w:t>
+      </w:r>
+      <w:proofErr w:type="spellStart"/>
+      <w:r>
+        <w:rPr>
+          <w:rFonts w:ascii="Indivisa Text Sans" w:hAnsi="Indivisa Text Sans"/>
+        </w:rPr>
+        <w:t>endpoint</w:t>
+      </w:r>
+      <w:proofErr w:type="spellEnd"/>
+      <w:r>
+        <w:rPr>
+          <w:rFonts w:ascii="Indivisa Text Sans" w:hAnsi="Indivisa Text Sans"/>
+        </w:rPr>
+        <w:t xml:space="preserve"> GET /api/videojuegos debe retornar 200 OK con la lista de todos los videojuegos en formato JSON.</w:t>
       </w:r>
     </w:p>
     <w:p>
@@ -1791,7 +2115,21 @@
         <w:rPr>
           <w:rFonts w:ascii="Indivisa Text Sans" w:hAnsi="Indivisa Text Sans"/>
         </w:rPr>
-        <w:t xml:space="preserve"> El endpoint GET /api/videojuegos/{id} debe retornar 200 OK con los datos del videojuego si existe, o 404 Not Found si no existe.</w:t>
+        <w:t xml:space="preserve"> El </w:t>
+      </w:r>
+      <w:proofErr w:type="spellStart"/>
+      <w:r>
+        <w:rPr>
+          <w:rFonts w:ascii="Indivisa Text Sans" w:hAnsi="Indivisa Text Sans"/>
+        </w:rPr>
+        <w:t>endpoint</w:t>
+      </w:r>
+      <w:proofErr w:type="spellEnd"/>
+      <w:r>
+        <w:rPr>
+          <w:rFonts w:ascii="Indivisa Text Sans" w:hAnsi="Indivisa Text Sans"/>
+        </w:rPr>
+        <w:t xml:space="preserve"> GET /api/videojuegos/{id} debe retornar 200 OK con los datos del videojuego si existe, o 404 Not Found si no existe.</w:t>
       </w:r>
     </w:p>
     <w:p>
@@ -1806,6 +2144,7 @@
         <w:rPr>
           <w:rFonts w:ascii="Indivisa Text Sans" w:hAnsi="Indivisa Text Sans"/>
         </w:rPr>
+        <w:lastRenderedPageBreak/>
         <w:t xml:space="preserve">CA04 </w:t>
       </w:r>
       <w:r>
@@ -1818,7 +2157,21 @@
         <w:rPr>
           <w:rFonts w:ascii="Indivisa Text Sans" w:hAnsi="Indivisa Text Sans"/>
         </w:rPr>
-        <w:t xml:space="preserve"> El endpoint PUT /api/videojuegos/{id} debe retornar 200 OK con los datos actualizados, o 404 Not Found si el ID no existe.</w:t>
+        <w:t xml:space="preserve"> El </w:t>
+      </w:r>
+      <w:proofErr w:type="spellStart"/>
+      <w:r>
+        <w:rPr>
+          <w:rFonts w:ascii="Indivisa Text Sans" w:hAnsi="Indivisa Text Sans"/>
+        </w:rPr>
+        <w:t>endpoint</w:t>
+      </w:r>
+      <w:proofErr w:type="spellEnd"/>
+      <w:r>
+        <w:rPr>
+          <w:rFonts w:ascii="Indivisa Text Sans" w:hAnsi="Indivisa Text Sans"/>
+        </w:rPr>
+        <w:t xml:space="preserve"> PUT /api/videojuegos/{id} debe retornar 200 OK con los datos actualizados, o 404 Not Found si el ID no existe.</w:t>
       </w:r>
     </w:p>
     <w:p>
@@ -1833,7 +2186,6 @@
         <w:rPr>
           <w:rFonts w:ascii="Indivisa Text Sans" w:hAnsi="Indivisa Text Sans"/>
         </w:rPr>
-        <w:lastRenderedPageBreak/>
         <w:t xml:space="preserve">CA05 </w:t>
       </w:r>
       <w:r>
@@ -1846,7 +2198,21 @@
         <w:rPr>
           <w:rFonts w:ascii="Indivisa Text Sans" w:hAnsi="Indivisa Text Sans"/>
         </w:rPr>
-        <w:t xml:space="preserve"> El endpoint DELETE /api/videojuegos/{id} debe retornar 204 No Content al eliminar correctamente, o 404 Not Found si el ID no existe.</w:t>
+        <w:t xml:space="preserve"> El </w:t>
+      </w:r>
+      <w:proofErr w:type="spellStart"/>
+      <w:r>
+        <w:rPr>
+          <w:rFonts w:ascii="Indivisa Text Sans" w:hAnsi="Indivisa Text Sans"/>
+        </w:rPr>
+        <w:t>endpoint</w:t>
+      </w:r>
+      <w:proofErr w:type="spellEnd"/>
+      <w:r>
+        <w:rPr>
+          <w:rFonts w:ascii="Indivisa Text Sans" w:hAnsi="Indivisa Text Sans"/>
+        </w:rPr>
+        <w:t xml:space="preserve"> DELETE /api/videojuegos/{id} debe retornar 204 No Content al eliminar correctamente, o 404 Not Found si el ID no existe.</w:t>
       </w:r>
     </w:p>
     <w:p>
@@ -1874,7 +2240,21 @@
         <w:rPr>
           <w:rFonts w:ascii="Indivisa Text Sans" w:hAnsi="Indivisa Text Sans"/>
         </w:rPr>
-        <w:t xml:space="preserve"> El sistema debe rechazar con 400 Bad Request cualquier petición con campos obligatorios vacíos o que excedan la longitud máxima permitida.</w:t>
+        <w:t xml:space="preserve"> El sistema debe rechazar con 400 Bad </w:t>
+      </w:r>
+      <w:proofErr w:type="spellStart"/>
+      <w:r>
+        <w:rPr>
+          <w:rFonts w:ascii="Indivisa Text Sans" w:hAnsi="Indivisa Text Sans"/>
+        </w:rPr>
+        <w:t>Request</w:t>
+      </w:r>
+      <w:proofErr w:type="spellEnd"/>
+      <w:r>
+        <w:rPr>
+          <w:rFonts w:ascii="Indivisa Text Sans" w:hAnsi="Indivisa Text Sans"/>
+        </w:rPr>
+        <w:t xml:space="preserve"> cualquier petición con campos obligatorios vacíos o que excedan la longitud máxima permitida.</w:t>
       </w:r>
     </w:p>
     <w:p>
@@ -1978,8 +2358,19 @@
                                 <w:szCs w:val="20"/>
                                 <w:lang w:val="es-ES"/>
                               </w:rPr>
-                              <w:t>JPA/Hibernate</w:t>
+                              <w:t>JPA/</w:t>
                             </w:r>
+                            <w:proofErr w:type="spellStart"/>
+                            <w:r>
+                              <w:rPr>
+                                <w:rFonts w:ascii="Indivisa Text Sans" w:hAnsi="Indivisa Text Sans"/>
+                                <w:sz w:val="20"/>
+                                <w:szCs w:val="20"/>
+                                <w:lang w:val="es-ES"/>
+                              </w:rPr>
+                              <w:t>Hibernate</w:t>
+                            </w:r>
+                            <w:proofErr w:type="spellEnd"/>
                           </w:p>
                         </w:txbxContent>
                       </wps:txbx>
@@ -2095,8 +2486,19 @@
                                 <w:szCs w:val="20"/>
                                 <w:lang w:val="es-ES"/>
                               </w:rPr>
-                              <w:t>HTTP Request</w:t>
+                              <w:t xml:space="preserve">HTTP </w:t>
                             </w:r>
+                            <w:proofErr w:type="spellStart"/>
+                            <w:r>
+                              <w:rPr>
+                                <w:rFonts w:ascii="Indivisa Text Sans" w:hAnsi="Indivisa Text Sans"/>
+                                <w:sz w:val="20"/>
+                                <w:szCs w:val="20"/>
+                                <w:lang w:val="es-ES"/>
+                              </w:rPr>
+                              <w:t>Request</w:t>
+                            </w:r>
+                            <w:proofErr w:type="spellEnd"/>
                           </w:p>
                         </w:txbxContent>
                       </wps:txbx>
@@ -3094,6 +3496,7 @@
           <w:rFonts w:ascii="Indivisa Text Sans" w:hAnsi="Indivisa Text Sans"/>
           <w:b/>
           <w:bCs/>
+          <w:noProof/>
           <w:sz w:val="28"/>
           <w:szCs w:val="28"/>
         </w:rPr>
@@ -3150,6 +3553,7 @@
           <w:rFonts w:ascii="Indivisa Text Sans" w:hAnsi="Indivisa Text Sans"/>
           <w:b/>
           <w:bCs/>
+          <w:noProof/>
           <w:sz w:val="28"/>
           <w:szCs w:val="28"/>
         </w:rPr>
@@ -3206,6 +3610,7 @@
           <w:rFonts w:ascii="Indivisa Text Sans" w:hAnsi="Indivisa Text Sans"/>
           <w:b/>
           <w:bCs/>
+          <w:noProof/>
           <w:sz w:val="28"/>
           <w:szCs w:val="28"/>
         </w:rPr>
@@ -3303,6 +3708,7 @@
       <w:r>
         <w:rPr>
           <w:rFonts w:ascii="Indivisa Text Sans" w:hAnsi="Indivisa Text Sans"/>
+          <w:noProof/>
         </w:rPr>
         <w:lastRenderedPageBreak/>
         <w:drawing>
@@ -3352,6 +3758,7 @@
       <w:r>
         <w:rPr>
           <w:rFonts w:ascii="Indivisa Text Sans" w:hAnsi="Indivisa Text Sans"/>
+          <w:noProof/>
         </w:rPr>
         <w:drawing>
           <wp:inline distT="0" distB="0" distL="0" distR="0" wp14:anchorId="5144431F" wp14:editId="45DFB510">
@@ -3400,6 +3807,7 @@
       <w:r>
         <w:rPr>
           <w:rFonts w:ascii="Indivisa Text Sans" w:hAnsi="Indivisa Text Sans"/>
+          <w:noProof/>
         </w:rPr>
         <w:lastRenderedPageBreak/>
         <w:drawing>
@@ -3449,6 +3857,7 @@
       <w:r>
         <w:rPr>
           <w:rFonts w:ascii="Indivisa Text Sans" w:hAnsi="Indivisa Text Sans"/>
+          <w:noProof/>
         </w:rPr>
         <w:drawing>
           <wp:inline distT="0" distB="0" distL="0" distR="0" wp14:anchorId="30A5DE30" wp14:editId="0D97C564">
@@ -3561,6 +3970,7 @@
           <w:rFonts w:ascii="Indivisa Text Sans" w:hAnsi="Indivisa Text Sans"/>
           <w:b/>
           <w:bCs/>
+          <w:noProof/>
           <w:sz w:val="28"/>
           <w:szCs w:val="28"/>
         </w:rPr>
@@ -3611,6 +4021,7 @@
           <w:bCs/>
         </w:rPr>
       </w:pPr>
+      <w:proofErr w:type="spellStart"/>
       <w:r>
         <w:rPr>
           <w:rFonts w:ascii="Indivisa Text Sans" w:hAnsi="Indivisa Text Sans"/>
@@ -3619,6 +4030,7 @@
         </w:rPr>
         <w:t>Postmortem</w:t>
       </w:r>
+      <w:proofErr w:type="spellEnd"/>
     </w:p>
     <w:p>
       <w:pPr>
@@ -3717,25 +4129,7 @@
         <w:rPr>
           <w:rFonts w:ascii="Indivisa Text Sans" w:hAnsi="Indivisa Text Sans"/>
         </w:rPr>
-        <w:t xml:space="preserve">El microservicio fue desarrollado correctamente cumpliendo </w:t>
-      </w:r>
-      <w:r>
-        <w:rPr>
-          <w:rFonts w:ascii="Indivisa Text Sans" w:hAnsi="Indivisa Text Sans"/>
-        </w:rPr>
-        <w:t xml:space="preserve">con los </w:t>
-      </w:r>
-      <w:r>
-        <w:rPr>
-          <w:rFonts w:ascii="Indivisa Text Sans" w:hAnsi="Indivisa Text Sans"/>
-        </w:rPr>
-        <w:t>requerimientos funcionales y criterios de aceptación establecidos</w:t>
-      </w:r>
-      <w:r>
-        <w:rPr>
-          <w:rFonts w:ascii="Indivisa Text Sans" w:hAnsi="Indivisa Text Sans"/>
-        </w:rPr>
-        <w:t xml:space="preserve"> en el documento base.</w:t>
+        <w:t>El microservicio fue desarrollado correctamente cumpliendo con los requerimientos funcionales y criterios de aceptación establecidos en el documento base.</w:t>
       </w:r>
       <w:r>
         <w:rPr>
@@ -3799,7 +4193,6 @@
         <w:docPartUnique/>
       </w:docPartObj>
     </w:sdtPr>
-    <w:sdtEndPr/>
     <w:sdtContent>
       <w:p>
         <w:pPr>
@@ -3875,7 +4268,7 @@
         <w:rFonts w:ascii="Indivisa Text Sans" w:hAnsi="Indivisa Text Sans"/>
         <w:lang w:val="es-ES"/>
       </w:rPr>
-      <w:t>Christopher Cano</w:t>
+      <w:t>Yanh Luna</w:t>
     </w:r>
     <w:r>
       <w:rPr>
@@ -3903,8 +4296,24 @@
         <w:rFonts w:ascii="Indivisa Text Sans" w:hAnsi="Indivisa Text Sans"/>
         <w:lang w:val="es-ES"/>
       </w:rPr>
-      <w:t xml:space="preserve"> – Microservicio Videojuegos</w:t>
+      <w:t xml:space="preserve"> – Microservicio </w:t>
     </w:r>
+    <w:r>
+      <w:rPr>
+        <w:rFonts w:ascii="Indivisa Text Sans" w:hAnsi="Indivisa Text Sans"/>
+        <w:lang w:val="es-ES"/>
+      </w:rPr>
+      <w:t>Motos</w:t>
+    </w:r>
+  </w:p>
+  <w:p>
+    <w:pPr>
+      <w:pStyle w:val="Encabezado"/>
+      <w:rPr>
+        <w:rFonts w:ascii="Indivisa Text Sans" w:hAnsi="Indivisa Text Sans"/>
+        <w:lang w:val="es-ES"/>
+      </w:rPr>
+    </w:pPr>
   </w:p>
 </w:hdr>
 </file>
@@ -5090,6 +5499,7 @@
   <w:style w:type="character" w:default="1" w:styleId="Fuentedeprrafopredeter">
     <w:name w:val="Default Paragraph Font"/>
     <w:uiPriority w:val="1"/>
+    <w:semiHidden/>
     <w:unhideWhenUsed/>
   </w:style>
   <w:style w:type="table" w:default="1" w:styleId="Tablanormal">
